--- a/1_QdC/QDCBowling2gether.docx
+++ b/1_QdC/QDCBowling2gether.docx
@@ -345,38 +345,18 @@
             <w:pPr>
               <w:pStyle w:val="TexteTableau"/>
               <w:rPr>
+                <w:rFonts w:asciiTheme="minorHAnsi" w:hAnsiTheme="minorHAnsi" w:cstheme="minorHAnsi"/>
+                <w:lang w:val="it-IT"/>
+              </w:rPr>
+            </w:pPr>
+            <w:r>
+              <w:rPr>
                 <w:rStyle w:val="CorpotestoCarattere"/>
                 <w:rFonts w:asciiTheme="minorHAnsi" w:hAnsiTheme="minorHAnsi" w:cstheme="minorHAnsi"/>
                 <w:lang w:val="it-IT"/>
               </w:rPr>
-            </w:pPr>
-            <w:r>
-              <w:rPr>
-                <w:rStyle w:val="CorpotestoCarattere"/>
-                <w:rFonts w:asciiTheme="minorHAnsi" w:hAnsiTheme="minorHAnsi" w:cstheme="minorHAnsi"/>
-                <w:lang w:val="it-IT"/>
-              </w:rPr>
               <w:t>luca.lorenzon@samtrevano.ch</w:t>
             </w:r>
-          </w:p>
-          <w:p>
-            <w:pPr>
-              <w:pStyle w:val="TexteTableau"/>
-              <w:rPr>
-                <w:rStyle w:val="CorpotestoCarattere"/>
-                <w:rFonts w:asciiTheme="minorHAnsi" w:hAnsiTheme="minorHAnsi" w:cstheme="minorHAnsi"/>
-                <w:lang w:val="it-IT"/>
-              </w:rPr>
-            </w:pPr>
-          </w:p>
-          <w:p>
-            <w:pPr>
-              <w:pStyle w:val="TexteTableau"/>
-              <w:rPr>
-                <w:rFonts w:asciiTheme="minorHAnsi" w:hAnsiTheme="minorHAnsi" w:cstheme="minorHAnsi"/>
-                <w:lang w:val="it-IT"/>
-              </w:rPr>
-            </w:pPr>
           </w:p>
         </w:tc>
         <w:tc>
@@ -756,7 +736,6 @@
               </w:rPr>
               <w:t xml:space="preserve"> </w:t>
             </w:r>
-            <w:proofErr w:type="spellStart"/>
             <w:r>
               <w:rPr>
                 <w:rFonts w:asciiTheme="minorHAnsi" w:hAnsiTheme="minorHAnsi" w:cstheme="minorHAnsi"/>
@@ -764,7 +743,6 @@
               </w:rPr>
               <w:t>Montalbetti</w:t>
             </w:r>
-            <w:proofErr w:type="spellEnd"/>
           </w:p>
         </w:tc>
       </w:tr>
@@ -973,7 +951,6 @@
               </w:rPr>
               <w:t xml:space="preserve"> </w:t>
             </w:r>
-            <w:proofErr w:type="spellStart"/>
             <w:r>
               <w:rPr>
                 <w:rFonts w:asciiTheme="minorHAnsi" w:hAnsiTheme="minorHAnsi" w:cstheme="minorHAnsi"/>
@@ -981,7 +958,6 @@
               </w:rPr>
               <w:t>Montalbetti</w:t>
             </w:r>
-            <w:proofErr w:type="spellEnd"/>
           </w:p>
         </w:tc>
       </w:tr>
@@ -2198,179 +2174,163 @@
         <w:spacing w:after="0"/>
         <w:ind w:left="709" w:hanging="283"/>
         <w:rPr>
+          <w:lang w:val="it-IT"/>
+        </w:rPr>
+      </w:pPr>
+      <w:r>
+        <w:rPr>
           <w:rFonts w:asciiTheme="minorHAnsi" w:eastAsiaTheme="minorHAnsi" w:hAnsiTheme="minorHAnsi" w:cstheme="minorBidi"/>
           <w:lang w:val="it-IT" w:eastAsia="en-US"/>
         </w:rPr>
-      </w:pPr>
+        <w:t xml:space="preserve">Alla fine del tempo </w:t>
+      </w:r>
       <w:r>
         <w:rPr>
           <w:rFonts w:asciiTheme="minorHAnsi" w:eastAsiaTheme="minorHAnsi" w:hAnsiTheme="minorHAnsi" w:cstheme="minorBidi"/>
           <w:lang w:val="it-IT" w:eastAsia="en-US"/>
         </w:rPr>
-        <w:t xml:space="preserve">Alla fine del tempo </w:t>
+        <w:t>a disposizione</w:t>
       </w:r>
       <w:r>
         <w:rPr>
           <w:rFonts w:asciiTheme="minorHAnsi" w:eastAsiaTheme="minorHAnsi" w:hAnsiTheme="minorHAnsi" w:cstheme="minorBidi"/>
           <w:lang w:val="it-IT" w:eastAsia="en-US"/>
         </w:rPr>
-        <w:t>a disposizione</w:t>
+        <w:t xml:space="preserve"> per la realizzazione del </w:t>
       </w:r>
       <w:r>
         <w:rPr>
           <w:rFonts w:asciiTheme="minorHAnsi" w:eastAsiaTheme="minorHAnsi" w:hAnsiTheme="minorHAnsi" w:cstheme="minorBidi"/>
           <w:lang w:val="it-IT" w:eastAsia="en-US"/>
         </w:rPr>
-        <w:t xml:space="preserve"> per la realizzazione del </w:t>
+        <w:t>LPI</w:t>
       </w:r>
       <w:r>
         <w:rPr>
           <w:rFonts w:asciiTheme="minorHAnsi" w:eastAsiaTheme="minorHAnsi" w:hAnsiTheme="minorHAnsi" w:cstheme="minorBidi"/>
           <w:lang w:val="it-IT" w:eastAsia="en-US"/>
         </w:rPr>
-        <w:t>LPI</w:t>
+        <w:t xml:space="preserve">, </w:t>
       </w:r>
       <w:r>
         <w:rPr>
           <w:rFonts w:asciiTheme="minorHAnsi" w:eastAsiaTheme="minorHAnsi" w:hAnsiTheme="minorHAnsi" w:cstheme="minorBidi"/>
           <w:lang w:val="it-IT" w:eastAsia="en-US"/>
         </w:rPr>
-        <w:t xml:space="preserve">, </w:t>
+        <w:t>l’allievo</w:t>
       </w:r>
       <w:r>
         <w:rPr>
           <w:rFonts w:asciiTheme="minorHAnsi" w:eastAsiaTheme="minorHAnsi" w:hAnsiTheme="minorHAnsi" w:cstheme="minorBidi"/>
           <w:lang w:val="it-IT" w:eastAsia="en-US"/>
         </w:rPr>
-        <w:t>l’allievo</w:t>
+        <w:t xml:space="preserve"> deve i</w:t>
       </w:r>
       <w:r>
         <w:rPr>
           <w:rFonts w:asciiTheme="minorHAnsi" w:eastAsiaTheme="minorHAnsi" w:hAnsiTheme="minorHAnsi" w:cstheme="minorBidi"/>
           <w:lang w:val="it-IT" w:eastAsia="en-US"/>
         </w:rPr>
-        <w:t xml:space="preserve"> deve i</w:t>
+        <w:t xml:space="preserve">nviare via e-mail </w:t>
       </w:r>
       <w:r>
         <w:rPr>
           <w:rFonts w:asciiTheme="minorHAnsi" w:eastAsiaTheme="minorHAnsi" w:hAnsiTheme="minorHAnsi" w:cstheme="minorBidi"/>
           <w:lang w:val="it-IT" w:eastAsia="en-US"/>
         </w:rPr>
-        <w:t xml:space="preserve">nviare via e-mail </w:t>
+        <w:t xml:space="preserve">il </w:t>
       </w:r>
       <w:r>
         <w:rPr>
           <w:rFonts w:asciiTheme="minorHAnsi" w:eastAsiaTheme="minorHAnsi" w:hAnsiTheme="minorHAnsi" w:cstheme="minorBidi"/>
           <w:lang w:val="it-IT" w:eastAsia="en-US"/>
         </w:rPr>
-        <w:t xml:space="preserve">il </w:t>
+        <w:t xml:space="preserve">progetto </w:t>
       </w:r>
       <w:r>
         <w:rPr>
           <w:rFonts w:asciiTheme="minorHAnsi" w:eastAsiaTheme="minorHAnsi" w:hAnsiTheme="minorHAnsi" w:cstheme="minorBidi"/>
           <w:lang w:val="it-IT" w:eastAsia="en-US"/>
         </w:rPr>
-        <w:t xml:space="preserve">progetto </w:t>
+        <w:t xml:space="preserve">al </w:t>
       </w:r>
       <w:r>
         <w:rPr>
           <w:rFonts w:asciiTheme="minorHAnsi" w:eastAsiaTheme="minorHAnsi" w:hAnsiTheme="minorHAnsi" w:cstheme="minorBidi"/>
           <w:lang w:val="it-IT" w:eastAsia="en-US"/>
         </w:rPr>
-        <w:t xml:space="preserve">al </w:t>
+        <w:t>docente e al responsabile progetti</w:t>
       </w:r>
       <w:r>
         <w:rPr>
           <w:rFonts w:asciiTheme="minorHAnsi" w:eastAsiaTheme="minorHAnsi" w:hAnsiTheme="minorHAnsi" w:cstheme="minorBidi"/>
           <w:lang w:val="it-IT" w:eastAsia="en-US"/>
         </w:rPr>
-        <w:t>docente e al responsabile progetti</w:t>
+        <w:t>. In pa</w:t>
       </w:r>
       <w:r>
         <w:rPr>
           <w:rFonts w:asciiTheme="minorHAnsi" w:eastAsiaTheme="minorHAnsi" w:hAnsiTheme="minorHAnsi" w:cstheme="minorBidi"/>
           <w:lang w:val="it-IT" w:eastAsia="en-US"/>
         </w:rPr>
-        <w:t>. In pa</w:t>
+        <w:t xml:space="preserve">rallelo, </w:t>
       </w:r>
       <w:r>
         <w:rPr>
           <w:rFonts w:asciiTheme="minorHAnsi" w:eastAsiaTheme="minorHAnsi" w:hAnsiTheme="minorHAnsi" w:cstheme="minorBidi"/>
           <w:lang w:val="it-IT" w:eastAsia="en-US"/>
         </w:rPr>
-        <w:t xml:space="preserve">rallelo, </w:t>
+        <w:t xml:space="preserve">anche </w:t>
       </w:r>
       <w:r>
         <w:rPr>
           <w:rFonts w:asciiTheme="minorHAnsi" w:eastAsiaTheme="minorHAnsi" w:hAnsiTheme="minorHAnsi" w:cstheme="minorBidi"/>
           <w:lang w:val="it-IT" w:eastAsia="en-US"/>
         </w:rPr>
-        <w:t xml:space="preserve">anche </w:t>
+        <w:t xml:space="preserve">una copia cartacea della documentazione </w:t>
       </w:r>
       <w:r>
         <w:rPr>
           <w:rFonts w:asciiTheme="minorHAnsi" w:eastAsiaTheme="minorHAnsi" w:hAnsiTheme="minorHAnsi" w:cstheme="minorBidi"/>
           <w:lang w:val="it-IT" w:eastAsia="en-US"/>
         </w:rPr>
-        <w:t xml:space="preserve">una copia cartacea della </w:t>
+        <w:t xml:space="preserve">dovrà essere fornita </w:t>
       </w:r>
       <w:r>
         <w:rPr>
           <w:rFonts w:asciiTheme="minorHAnsi" w:eastAsiaTheme="minorHAnsi" w:hAnsiTheme="minorHAnsi" w:cstheme="minorBidi"/>
           <w:lang w:val="it-IT" w:eastAsia="en-US"/>
         </w:rPr>
-        <w:lastRenderedPageBreak/>
-        <w:t xml:space="preserve">documentazione </w:t>
+        <w:t>al docente</w:t>
       </w:r>
       <w:r>
         <w:rPr>
           <w:rFonts w:asciiTheme="minorHAnsi" w:eastAsiaTheme="minorHAnsi" w:hAnsiTheme="minorHAnsi" w:cstheme="minorBidi"/>
           <w:lang w:val="it-IT" w:eastAsia="en-US"/>
         </w:rPr>
-        <w:t xml:space="preserve">dovrà essere fornita </w:t>
+        <w:t>. Quest’ultima</w:t>
       </w:r>
       <w:r>
         <w:rPr>
           <w:rFonts w:asciiTheme="minorHAnsi" w:eastAsiaTheme="minorHAnsi" w:hAnsiTheme="minorHAnsi" w:cstheme="minorBidi"/>
           <w:lang w:val="it-IT" w:eastAsia="en-US"/>
         </w:rPr>
-        <w:t>al docente</w:t>
+        <w:t xml:space="preserve"> deve essere in tutto identic</w:t>
       </w:r>
       <w:r>
         <w:rPr>
           <w:rFonts w:asciiTheme="minorHAnsi" w:eastAsiaTheme="minorHAnsi" w:hAnsiTheme="minorHAnsi" w:cstheme="minorBidi"/>
           <w:lang w:val="it-IT" w:eastAsia="en-US"/>
         </w:rPr>
-        <w:t>. Quest’ultima</w:t>
+        <w:t>a</w:t>
       </w:r>
       <w:r>
         <w:rPr>
           <w:rFonts w:asciiTheme="minorHAnsi" w:eastAsiaTheme="minorHAnsi" w:hAnsiTheme="minorHAnsi" w:cstheme="minorBidi"/>
           <w:lang w:val="it-IT" w:eastAsia="en-US"/>
         </w:rPr>
-        <w:t xml:space="preserve"> deve essere in tutto identic</w:t>
-      </w:r>
-      <w:r>
-        <w:rPr>
-          <w:rFonts w:asciiTheme="minorHAnsi" w:eastAsiaTheme="minorHAnsi" w:hAnsiTheme="minorHAnsi" w:cstheme="minorBidi"/>
-          <w:lang w:val="it-IT" w:eastAsia="en-US"/>
-        </w:rPr>
-        <w:t>a</w:t>
-      </w:r>
-      <w:r>
-        <w:rPr>
-          <w:rFonts w:asciiTheme="minorHAnsi" w:eastAsiaTheme="minorHAnsi" w:hAnsiTheme="minorHAnsi" w:cstheme="minorBidi"/>
-          <w:lang w:val="it-IT" w:eastAsia="en-US"/>
-        </w:rPr>
         <w:t xml:space="preserve"> alla versione elettronica.</w:t>
       </w:r>
-    </w:p>
-    <w:p>
-      <w:pPr>
-        <w:rPr>
-          <w:lang w:val="it-IT"/>
-        </w:rPr>
-      </w:pPr>
       <w:r>
         <w:rPr>
           <w:lang w:val="it-IT"/>
@@ -3010,6 +2970,21 @@
         </w:rPr>
         <w:t>Manuale</w:t>
       </w:r>
+      <w:r>
+        <w:rPr>
+          <w:rFonts w:asciiTheme="minorHAnsi" w:hAnsiTheme="minorHAnsi" w:cstheme="minorHAnsi"/>
+          <w:lang w:val="it-IT"/>
+        </w:rPr>
+        <w:t xml:space="preserve"> </w:t>
+      </w:r>
+      <w:r>
+        <w:rPr>
+          <w:rFonts w:asciiTheme="minorHAnsi" w:hAnsiTheme="minorHAnsi" w:cstheme="minorHAnsi"/>
+          <w:color w:val="FF0000"/>
+          <w:lang w:val="it-IT"/>
+        </w:rPr>
+        <w:t>di Sistema</w:t>
+      </w:r>
     </w:p>
     <w:p>
       <w:pPr>
@@ -3026,10 +3001,20 @@
         <w:rPr>
           <w:lang w:val="it-IT"/>
         </w:rPr>
-        <w:t>Dovrà essere allegato un manuale per la corretta l’installazione dei progetto</w:t>
-      </w:r>
-      <w:bookmarkStart w:id="4" w:name="_GoBack"/>
-      <w:bookmarkEnd w:id="4"/>
+        <w:t>Dovrà essere allegato un manuale per la corretta l’installazione de</w:t>
+      </w:r>
+      <w:r>
+        <w:rPr>
+          <w:lang w:val="it-IT"/>
+        </w:rPr>
+        <w:t>l</w:t>
+      </w:r>
+      <w:r>
+        <w:rPr>
+          <w:lang w:val="it-IT"/>
+        </w:rPr>
+        <w:t xml:space="preserve"> progetto</w:t>
+      </w:r>
     </w:p>
     <w:p>
       <w:pPr>
@@ -3259,8 +3244,8 @@
           <w:lang w:val="it-IT"/>
         </w:rPr>
       </w:pPr>
-      <w:bookmarkStart w:id="5" w:name="OLE_LINK1"/>
-      <w:bookmarkStart w:id="6" w:name="OLE_LINK2"/>
+      <w:bookmarkStart w:id="4" w:name="OLE_LINK1"/>
+      <w:bookmarkStart w:id="5" w:name="OLE_LINK2"/>
       <w:r>
         <w:rPr>
           <w:lang w:val="it-IT"/>
@@ -3281,10 +3266,10 @@
           <w:lang w:val="it-IT"/>
         </w:rPr>
       </w:pPr>
-      <w:bookmarkStart w:id="7" w:name="OLE_LINK14"/>
-      <w:bookmarkStart w:id="8" w:name="OLE_LINK15"/>
+      <w:bookmarkStart w:id="6" w:name="OLE_LINK14"/>
+      <w:bookmarkStart w:id="7" w:name="OLE_LINK15"/>
+      <w:bookmarkEnd w:id="4"/>
       <w:bookmarkEnd w:id="5"/>
-      <w:bookmarkEnd w:id="6"/>
       <w:r>
         <w:rPr>
           <w:rFonts w:asciiTheme="minorHAnsi" w:hAnsiTheme="minorHAnsi" w:cstheme="minorHAnsi"/>
@@ -3363,8 +3348,8 @@
         </w:rPr>
       </w:pPr>
     </w:p>
+    <w:bookmarkEnd w:id="6"/>
     <w:bookmarkEnd w:id="7"/>
-    <w:bookmarkEnd w:id="8"/>
     <w:p>
       <w:pPr>
         <w:pStyle w:val="NormaleWeb"/>
@@ -3385,7 +3370,312 @@
           <w:szCs w:val="22"/>
           <w:lang w:val="it-IT"/>
         </w:rPr>
-        <w:t>Inoltre, il lavoro sarà valutato sui seguenti 7 punti specifici (punti da A14 a A20):</w:t>
+        <w:t>Inoltre, il lavoro sarà valutato sui seguenti 7 punti specifici (punti da A14 a A20)</w:t>
+      </w:r>
+    </w:p>
+    <w:p>
+      <w:pPr>
+        <w:pStyle w:val="NormaleWeb"/>
+        <w:spacing w:before="0" w:beforeAutospacing="0" w:after="0"/>
+        <w:ind w:left="170"/>
+        <w:jc w:val="both"/>
+        <w:rPr>
+          <w:rFonts w:cstheme="minorHAnsi"/>
+          <w:i/>
+          <w:iCs/>
+          <w:lang w:val="it-IT"/>
+        </w:rPr>
+      </w:pPr>
+    </w:p>
+    <w:p>
+      <w:pPr>
+        <w:pStyle w:val="NormaleWeb"/>
+        <w:spacing w:before="0" w:beforeAutospacing="0" w:after="0"/>
+        <w:ind w:left="170"/>
+        <w:jc w:val="both"/>
+        <w:rPr>
+          <w:rFonts w:asciiTheme="minorHAnsi" w:hAnsiTheme="minorHAnsi" w:cstheme="minorHAnsi"/>
+          <w:sz w:val="22"/>
+          <w:szCs w:val="22"/>
+          <w:lang w:val="it-IT"/>
+        </w:rPr>
+      </w:pPr>
+      <w:r>
+        <w:rPr>
+          <w:rFonts w:asciiTheme="minorHAnsi" w:hAnsiTheme="minorHAnsi" w:cstheme="minorHAnsi"/>
+          <w:sz w:val="22"/>
+          <w:szCs w:val="22"/>
+          <w:lang w:val="it-IT"/>
+        </w:rPr>
+        <w:t>114 -</w:t>
+      </w:r>
+      <w:bookmarkStart w:id="8" w:name="_GoBack"/>
+      <w:bookmarkEnd w:id="8"/>
+      <w:r>
+        <w:rPr>
+          <w:rFonts w:asciiTheme="minorHAnsi" w:hAnsiTheme="minorHAnsi" w:cstheme="minorHAnsi"/>
+          <w:sz w:val="22"/>
+          <w:szCs w:val="22"/>
+          <w:lang w:val="it-IT"/>
+        </w:rPr>
+        <w:t xml:space="preserve"> </w:t>
+      </w:r>
+      <w:r>
+        <w:rPr>
+          <w:rFonts w:asciiTheme="minorHAnsi" w:hAnsiTheme="minorHAnsi" w:cstheme="minorHAnsi"/>
+          <w:sz w:val="22"/>
+          <w:szCs w:val="22"/>
+          <w:lang w:val="it-IT"/>
+        </w:rPr>
+        <w:t>Utilizzo di diagram</w:t>
+      </w:r>
+      <w:r>
+        <w:rPr>
+          <w:rFonts w:asciiTheme="minorHAnsi" w:hAnsiTheme="minorHAnsi" w:cstheme="minorHAnsi"/>
+          <w:sz w:val="22"/>
+          <w:szCs w:val="22"/>
+          <w:lang w:val="it-IT"/>
+        </w:rPr>
+        <w:t>m</w:t>
+      </w:r>
+      <w:r>
+        <w:rPr>
+          <w:rFonts w:asciiTheme="minorHAnsi" w:hAnsiTheme="minorHAnsi" w:cstheme="minorHAnsi"/>
+          <w:sz w:val="22"/>
+          <w:szCs w:val="22"/>
+          <w:lang w:val="it-IT"/>
+        </w:rPr>
+        <w:t>i di flusso</w:t>
+      </w:r>
+    </w:p>
+    <w:p>
+      <w:pPr>
+        <w:pStyle w:val="NormaleWeb"/>
+        <w:spacing w:before="0" w:beforeAutospacing="0" w:after="0"/>
+        <w:ind w:left="170"/>
+        <w:jc w:val="both"/>
+        <w:rPr>
+          <w:rFonts w:asciiTheme="minorHAnsi" w:hAnsiTheme="minorHAnsi" w:cstheme="minorHAnsi"/>
+          <w:sz w:val="22"/>
+          <w:szCs w:val="22"/>
+          <w:lang w:val="it-IT"/>
+        </w:rPr>
+      </w:pPr>
+      <w:r>
+        <w:rPr>
+          <w:rFonts w:asciiTheme="minorHAnsi" w:hAnsiTheme="minorHAnsi" w:cstheme="minorHAnsi"/>
+          <w:sz w:val="22"/>
+          <w:szCs w:val="22"/>
+          <w:lang w:val="it-IT"/>
+        </w:rPr>
+        <w:t xml:space="preserve">123 - </w:t>
+      </w:r>
+      <w:r>
+        <w:rPr>
+          <w:rFonts w:asciiTheme="minorHAnsi" w:hAnsiTheme="minorHAnsi" w:cstheme="minorHAnsi"/>
+          <w:sz w:val="22"/>
+          <w:szCs w:val="22"/>
+          <w:lang w:val="it-IT"/>
+        </w:rPr>
+        <w:t>Commenti nel codice sorgente</w:t>
+      </w:r>
+    </w:p>
+    <w:p>
+      <w:pPr>
+        <w:pStyle w:val="NormaleWeb"/>
+        <w:spacing w:before="0" w:beforeAutospacing="0" w:after="0"/>
+        <w:ind w:left="170"/>
+        <w:jc w:val="both"/>
+        <w:rPr>
+          <w:rFonts w:asciiTheme="minorHAnsi" w:hAnsiTheme="minorHAnsi" w:cstheme="minorHAnsi"/>
+          <w:sz w:val="22"/>
+          <w:szCs w:val="22"/>
+          <w:lang w:val="it-IT"/>
+        </w:rPr>
+      </w:pPr>
+      <w:r>
+        <w:rPr>
+          <w:rFonts w:asciiTheme="minorHAnsi" w:hAnsiTheme="minorHAnsi" w:cstheme="minorHAnsi"/>
+          <w:sz w:val="22"/>
+          <w:szCs w:val="22"/>
+          <w:lang w:val="it-IT"/>
+        </w:rPr>
+        <w:t xml:space="preserve">162 - </w:t>
+      </w:r>
+      <w:r>
+        <w:rPr>
+          <w:rFonts w:asciiTheme="minorHAnsi" w:hAnsiTheme="minorHAnsi" w:cstheme="minorHAnsi"/>
+          <w:sz w:val="22"/>
+          <w:szCs w:val="22"/>
+          <w:lang w:val="it-IT"/>
+        </w:rPr>
+        <w:t>Progettazione - Architettura del programma</w:t>
+      </w:r>
+    </w:p>
+    <w:p>
+      <w:pPr>
+        <w:pStyle w:val="NormaleWeb"/>
+        <w:spacing w:before="0" w:beforeAutospacing="0" w:after="0"/>
+        <w:ind w:left="170"/>
+        <w:jc w:val="both"/>
+        <w:rPr>
+          <w:rFonts w:asciiTheme="minorHAnsi" w:hAnsiTheme="minorHAnsi" w:cstheme="minorHAnsi"/>
+          <w:sz w:val="22"/>
+          <w:szCs w:val="22"/>
+          <w:lang w:val="it-IT"/>
+        </w:rPr>
+      </w:pPr>
+      <w:r>
+        <w:rPr>
+          <w:rFonts w:asciiTheme="minorHAnsi" w:hAnsiTheme="minorHAnsi" w:cstheme="minorHAnsi"/>
+          <w:sz w:val="22"/>
+          <w:szCs w:val="22"/>
+          <w:lang w:val="it-IT"/>
+        </w:rPr>
+        <w:t xml:space="preserve">164 - </w:t>
+      </w:r>
+      <w:r>
+        <w:rPr>
+          <w:rFonts w:asciiTheme="minorHAnsi" w:hAnsiTheme="minorHAnsi" w:cstheme="minorHAnsi"/>
+          <w:sz w:val="22"/>
+          <w:szCs w:val="22"/>
+          <w:lang w:val="it-IT"/>
+        </w:rPr>
+        <w:t>Codifica: Gestione degli errori</w:t>
+      </w:r>
+    </w:p>
+    <w:p>
+      <w:pPr>
+        <w:pStyle w:val="NormaleWeb"/>
+        <w:spacing w:before="0" w:beforeAutospacing="0" w:after="0"/>
+        <w:ind w:left="170"/>
+        <w:jc w:val="both"/>
+        <w:rPr>
+          <w:rFonts w:asciiTheme="minorHAnsi" w:hAnsiTheme="minorHAnsi" w:cstheme="minorHAnsi"/>
+          <w:sz w:val="22"/>
+          <w:szCs w:val="22"/>
+          <w:lang w:val="it-IT"/>
+        </w:rPr>
+      </w:pPr>
+      <w:r>
+        <w:rPr>
+          <w:rFonts w:asciiTheme="minorHAnsi" w:hAnsiTheme="minorHAnsi" w:cstheme="minorHAnsi"/>
+          <w:sz w:val="22"/>
+          <w:szCs w:val="22"/>
+          <w:lang w:val="it-IT"/>
+        </w:rPr>
+        <w:t xml:space="preserve">166 - </w:t>
+      </w:r>
+      <w:r>
+        <w:rPr>
+          <w:rFonts w:asciiTheme="minorHAnsi" w:hAnsiTheme="minorHAnsi" w:cstheme="minorHAnsi"/>
+          <w:sz w:val="22"/>
+          <w:szCs w:val="22"/>
+          <w:lang w:val="it-IT"/>
+        </w:rPr>
+        <w:t>Stile di codifica; Leggibilità del codice</w:t>
+      </w:r>
+    </w:p>
+    <w:p>
+      <w:pPr>
+        <w:pStyle w:val="NormaleWeb"/>
+        <w:spacing w:before="0" w:beforeAutospacing="0" w:after="0"/>
+        <w:ind w:left="170"/>
+        <w:jc w:val="both"/>
+        <w:rPr>
+          <w:rFonts w:asciiTheme="minorHAnsi" w:hAnsiTheme="minorHAnsi" w:cstheme="minorHAnsi"/>
+          <w:sz w:val="22"/>
+          <w:szCs w:val="22"/>
+          <w:lang w:val="it-IT"/>
+        </w:rPr>
+      </w:pPr>
+      <w:r>
+        <w:rPr>
+          <w:rFonts w:asciiTheme="minorHAnsi" w:hAnsiTheme="minorHAnsi" w:cstheme="minorHAnsi"/>
+          <w:sz w:val="22"/>
+          <w:szCs w:val="22"/>
+          <w:lang w:val="it-IT"/>
+        </w:rPr>
+        <w:t xml:space="preserve">216 </w:t>
+      </w:r>
+      <w:r>
+        <w:rPr>
+          <w:rFonts w:asciiTheme="minorHAnsi" w:hAnsiTheme="minorHAnsi" w:cstheme="minorHAnsi"/>
+          <w:sz w:val="22"/>
+          <w:szCs w:val="22"/>
+          <w:lang w:val="it-IT"/>
+        </w:rPr>
+        <w:t>-</w:t>
+      </w:r>
+      <w:r>
+        <w:rPr>
+          <w:rFonts w:asciiTheme="minorHAnsi" w:hAnsiTheme="minorHAnsi" w:cstheme="minorHAnsi"/>
+          <w:sz w:val="22"/>
+          <w:szCs w:val="22"/>
+          <w:lang w:val="it-IT"/>
+        </w:rPr>
+        <w:t xml:space="preserve"> </w:t>
+      </w:r>
+      <w:r>
+        <w:rPr>
+          <w:rFonts w:asciiTheme="minorHAnsi" w:hAnsiTheme="minorHAnsi" w:cstheme="minorHAnsi"/>
+          <w:sz w:val="22"/>
+          <w:szCs w:val="22"/>
+          <w:lang w:val="it-IT"/>
+        </w:rPr>
+        <w:t>Performance (Applicazione client/server)</w:t>
+      </w:r>
+    </w:p>
+    <w:p>
+      <w:pPr>
+        <w:pStyle w:val="NormaleWeb"/>
+        <w:spacing w:before="0" w:beforeAutospacing="0" w:after="0"/>
+        <w:ind w:left="170"/>
+        <w:jc w:val="both"/>
+        <w:rPr>
+          <w:rFonts w:asciiTheme="minorHAnsi" w:hAnsiTheme="minorHAnsi" w:cstheme="minorHAnsi"/>
+          <w:sz w:val="22"/>
+          <w:szCs w:val="22"/>
+          <w:lang w:val="it-IT"/>
+        </w:rPr>
+      </w:pPr>
+      <w:r>
+        <w:rPr>
+          <w:rFonts w:asciiTheme="minorHAnsi" w:hAnsiTheme="minorHAnsi" w:cstheme="minorHAnsi"/>
+          <w:sz w:val="22"/>
+          <w:szCs w:val="22"/>
+          <w:lang w:val="it-IT"/>
+        </w:rPr>
+        <w:t xml:space="preserve">224 - </w:t>
+      </w:r>
+      <w:r>
+        <w:rPr>
+          <w:rFonts w:asciiTheme="minorHAnsi" w:hAnsiTheme="minorHAnsi" w:cstheme="minorHAnsi"/>
+          <w:sz w:val="22"/>
+          <w:szCs w:val="22"/>
+          <w:lang w:val="it-IT"/>
+        </w:rPr>
+        <w:t>Registro eventi/</w:t>
+      </w:r>
+      <w:proofErr w:type="spellStart"/>
+      <w:r>
+        <w:rPr>
+          <w:rFonts w:asciiTheme="minorHAnsi" w:hAnsiTheme="minorHAnsi" w:cstheme="minorHAnsi"/>
+          <w:sz w:val="22"/>
+          <w:szCs w:val="22"/>
+          <w:lang w:val="it-IT"/>
+        </w:rPr>
+        <w:t>Logging</w:t>
+      </w:r>
+      <w:proofErr w:type="spellEnd"/>
+      <w:r>
+        <w:rPr>
+          <w:rFonts w:asciiTheme="minorHAnsi" w:hAnsiTheme="minorHAnsi" w:cstheme="minorHAnsi"/>
+          <w:sz w:val="22"/>
+          <w:szCs w:val="22"/>
+          <w:lang w:val="it-IT"/>
+        </w:rPr>
+        <w:t xml:space="preserve"> (automatico o manuale)</w:t>
       </w:r>
       <w:r>
         <w:rPr>
@@ -3637,21 +3927,7 @@
                 <w:sz w:val="16"/>
                 <w:lang w:val="it-IT"/>
               </w:rPr>
-              <w:t>Canobbio, 0</w:t>
-            </w:r>
-            <w:r>
-              <w:rPr>
-                <w:sz w:val="16"/>
-                <w:lang w:val="it-IT"/>
-              </w:rPr>
-              <w:t>1</w:t>
-            </w:r>
-            <w:r>
-              <w:rPr>
-                <w:sz w:val="16"/>
-                <w:lang w:val="it-IT"/>
-              </w:rPr>
-              <w:t>.09.2019</w:t>
+              <w:t>Canobbio,</w:t>
             </w:r>
           </w:p>
         </w:tc>
@@ -3698,7 +3974,7 @@
                 <w:sz w:val="16"/>
                 <w:lang w:val="it-IT"/>
               </w:rPr>
-              <w:t>Canobbio, 03.09.2019</w:t>
+              <w:t>Canobbio,</w:t>
             </w:r>
           </w:p>
         </w:tc>
@@ -7267,7 +7543,7 @@
 </file>
 
 <file path=customXml/itemProps1.xml><?xml version="1.0" encoding="utf-8"?>
-<ds:datastoreItem xmlns:ds="http://schemas.openxmlformats.org/officeDocument/2006/customXml" ds:itemID="{9F7E49D7-D5F5-4FFE-8774-CF658A64FF54}">
+<ds:datastoreItem xmlns:ds="http://schemas.openxmlformats.org/officeDocument/2006/customXml" ds:itemID="{4455DD25-2DB3-4C22-9166-2C04271BF558}">
   <ds:schemaRefs>
     <ds:schemaRef ds:uri="http://schemas.openxmlformats.org/officeDocument/2006/bibliography"/>
   </ds:schemaRefs>
